--- a/25-26/proforma invoice/Final Letterhead Format.docx
+++ b/25-26/proforma invoice/Final Letterhead Format.docx
@@ -1,11 +1,12 @@
 
 <file path=word/document.xml><?xml version="1.0" encoding="utf-8"?>
-<w:document xmlns:wpc="http://schemas.microsoft.com/office/word/2010/wordprocessingCanvas" xmlns:cx="http://schemas.microsoft.com/office/drawing/2014/chartex" xmlns:cx1="http://schemas.microsoft.com/office/drawing/2015/9/8/chartex" xmlns:cx2="http://schemas.microsoft.com/office/drawing/2015/10/21/chartex" xmlns:cx3="http://schemas.microsoft.com/office/drawing/2016/5/9/chartex" xmlns:cx4="http://schemas.microsoft.com/office/drawing/2016/5/10/chartex" xmlns:cx5="http://schemas.microsoft.com/office/drawing/2016/5/11/chartex" xmlns:cx6="http://schemas.microsoft.com/office/drawing/2016/5/12/chartex" xmlns:cx7="http://schemas.microsoft.com/office/drawing/2016/5/13/chartex" xmlns:cx8="http://schemas.microsoft.com/office/drawing/2016/5/14/chartex" xmlns:mc="http://schemas.openxmlformats.org/markup-compatibility/2006" xmlns:aink="http://schemas.microsoft.com/office/drawing/2016/ink" xmlns:am3d="http://schemas.microsoft.com/office/drawing/2017/model3d" xmlns:o="urn:schemas-microsoft-com:office:office" xmlns:r="http://schemas.openxmlformats.org/officeDocument/2006/relationships" xmlns:m="http://schemas.openxmlformats.org/officeDocument/2006/math" xmlns:v="urn:schemas-microsoft-com:vml" xmlns:wp14="http://schemas.microsoft.com/office/word/2010/wordprocessingDrawing" xmlns:wp="http://schemas.openxmlformats.org/drawingml/2006/wordprocessingDrawing" xmlns:w10="urn:schemas-microsoft-com:office:word" xmlns:w="http://schemas.openxmlformats.org/wordprocessingml/2006/main" xmlns:w14="http://schemas.microsoft.com/office/word/2010/wordml" xmlns:w15="http://schemas.microsoft.com/office/word/2012/wordml" xmlns:w16cid="http://schemas.microsoft.com/office/word/2016/wordml/cid" xmlns:w16se="http://schemas.microsoft.com/office/word/2015/wordml/symex" xmlns:wpg="http://schemas.microsoft.com/office/word/2010/wordprocessingGroup" xmlns:wpi="http://schemas.microsoft.com/office/word/2010/wordprocessingInk" xmlns:wne="http://schemas.microsoft.com/office/word/2006/wordml" xmlns:wps="http://schemas.microsoft.com/office/word/2010/wordprocessingShape" mc:Ignorable="w14 w15 w16se w16cid wp14">
+<w:document xmlns:wpc="http://schemas.microsoft.com/office/word/2010/wordprocessingCanvas" xmlns:mc="http://schemas.openxmlformats.org/markup-compatibility/2006" xmlns:o="urn:schemas-microsoft-com:office:office" xmlns:r="http://schemas.openxmlformats.org/officeDocument/2006/relationships" xmlns:m="http://schemas.openxmlformats.org/officeDocument/2006/math" xmlns:v="urn:schemas-microsoft-com:vml" xmlns:wp14="http://schemas.microsoft.com/office/word/2010/wordprocessingDrawing" xmlns:wp="http://schemas.openxmlformats.org/drawingml/2006/wordprocessingDrawing" xmlns:w10="urn:schemas-microsoft-com:office:word" xmlns:w="http://schemas.openxmlformats.org/wordprocessingml/2006/main" xmlns:w14="http://schemas.microsoft.com/office/word/2010/wordml" xmlns:w15="http://schemas.microsoft.com/office/word/2012/wordml" xmlns:wpg="http://schemas.microsoft.com/office/word/2010/wordprocessingGroup" xmlns:wpi="http://schemas.microsoft.com/office/word/2010/wordprocessingInk" xmlns:wne="http://schemas.microsoft.com/office/word/2006/wordml" xmlns:wps="http://schemas.microsoft.com/office/word/2010/wordprocessingShape" mc:Ignorable="w14 w15 wp14">
   <w:body>
     <w:p>
       <w:r>
         <w:rPr>
           <w:noProof/>
+          <w:lang w:eastAsia="en-IN"/>
         </w:rPr>
         <mc:AlternateContent>
           <mc:Choice Requires="wps">
@@ -46,6 +47,7 @@
                             <w:r>
                               <w:rPr>
                                 <w:noProof/>
+                                <w:lang w:eastAsia="en-IN"/>
                               </w:rPr>
                               <w:drawing>
                                 <wp:inline distT="0" distB="0" distL="0" distR="0" wp14:anchorId="648D4952" wp14:editId="1B42C807">
@@ -110,7 +112,7 @@
               </wp:anchor>
             </w:drawing>
           </mc:Choice>
-          <mc:Fallback>
+          <mc:Fallback xmlns:w16se="http://schemas.microsoft.com/office/word/2015/wordml/symex" xmlns:w16cid="http://schemas.microsoft.com/office/word/2016/wordml/cid" xmlns:am3d="http://schemas.microsoft.com/office/drawing/2017/model3d" xmlns:aink="http://schemas.microsoft.com/office/drawing/2016/ink" xmlns:cx8="http://schemas.microsoft.com/office/drawing/2016/5/14/chartex" xmlns:cx7="http://schemas.microsoft.com/office/drawing/2016/5/13/chartex" xmlns:cx6="http://schemas.microsoft.com/office/drawing/2016/5/12/chartex" xmlns:cx5="http://schemas.microsoft.com/office/drawing/2016/5/11/chartex" xmlns:cx4="http://schemas.microsoft.com/office/drawing/2016/5/10/chartex" xmlns:cx3="http://schemas.microsoft.com/office/drawing/2016/5/9/chartex" xmlns:cx2="http://schemas.microsoft.com/office/drawing/2015/10/21/chartex" xmlns:cx1="http://schemas.microsoft.com/office/drawing/2015/9/8/chartex" xmlns:cx="http://schemas.microsoft.com/office/drawing/2014/chartex">
             <w:pict>
               <v:shapetype w14:anchorId="5AD47CD9" id="_x0000_t202" coordsize="21600,21600" o:spt="202" path="m,l,21600r21600,l21600,xe">
                 <v:stroke joinstyle="miter"/>
@@ -140,7 +142,7 @@
                                     <pic:cNvPicPr/>
                                   </pic:nvPicPr>
                                   <pic:blipFill>
-                                    <a:blip r:embed="rId6">
+                                    <a:blip r:embed="rId7">
                                       <a:extLst>
                                         <a:ext uri="{28A0092B-C50C-407E-A947-70E740481C1C}">
                                           <a14:useLocalDpi xmlns:a14="http://schemas.microsoft.com/office/drawing/2010/main" val="0"/>
@@ -177,6 +179,7 @@
       <w:r>
         <w:rPr>
           <w:noProof/>
+          <w:lang w:eastAsia="en-IN"/>
         </w:rPr>
         <mc:AlternateContent>
           <mc:Choice Requires="wps">
@@ -261,7 +264,7 @@
               </wp:anchor>
             </w:drawing>
           </mc:Choice>
-          <mc:Fallback>
+          <mc:Fallback xmlns:w16se="http://schemas.microsoft.com/office/word/2015/wordml/symex" xmlns:w16cid="http://schemas.microsoft.com/office/word/2016/wordml/cid" xmlns:am3d="http://schemas.microsoft.com/office/drawing/2017/model3d" xmlns:aink="http://schemas.microsoft.com/office/drawing/2016/ink" xmlns:cx8="http://schemas.microsoft.com/office/drawing/2016/5/14/chartex" xmlns:cx7="http://schemas.microsoft.com/office/drawing/2016/5/13/chartex" xmlns:cx6="http://schemas.microsoft.com/office/drawing/2016/5/12/chartex" xmlns:cx5="http://schemas.microsoft.com/office/drawing/2016/5/11/chartex" xmlns:cx4="http://schemas.microsoft.com/office/drawing/2016/5/10/chartex" xmlns:cx3="http://schemas.microsoft.com/office/drawing/2016/5/9/chartex" xmlns:cx2="http://schemas.microsoft.com/office/drawing/2015/10/21/chartex" xmlns:cx1="http://schemas.microsoft.com/office/drawing/2015/9/8/chartex" xmlns:cx="http://schemas.microsoft.com/office/drawing/2014/chartex">
             <w:pict>
               <v:shape w14:anchorId="657A5068" id="Text Box 10" o:spid="_x0000_s1027" type="#_x0000_t202" style="position:absolute;margin-left:380.25pt;margin-top:-93.65pt;width:159.75pt;height:21.75pt;z-index:251674624;visibility:visible;mso-wrap-style:square;mso-width-percent:0;mso-height-percent:0;mso-wrap-distance-left:9pt;mso-wrap-distance-top:0;mso-wrap-distance-right:9pt;mso-wrap-distance-bottom:0;mso-position-horizontal:absolute;mso-position-horizontal-relative:text;mso-position-vertical:absolute;mso-position-vertical-relative:text;mso-width-percent:0;mso-height-percent:0;mso-width-relative:margin;mso-height-relative:margin;v-text-anchor:top" o:gfxdata="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" filled="f" stroked="f" strokeweight=".5pt">
                 <v:textbox>
@@ -304,6 +307,7 @@
       <w:r>
         <w:rPr>
           <w:noProof/>
+          <w:lang w:eastAsia="en-IN"/>
         </w:rPr>
         <mc:AlternateContent>
           <mc:Choice Requires="wps">
@@ -382,7 +386,7 @@
               </wp:anchor>
             </w:drawing>
           </mc:Choice>
-          <mc:Fallback>
+          <mc:Fallback xmlns:w16se="http://schemas.microsoft.com/office/word/2015/wordml/symex" xmlns:w16cid="http://schemas.microsoft.com/office/word/2016/wordml/cid" xmlns:am3d="http://schemas.microsoft.com/office/drawing/2017/model3d" xmlns:aink="http://schemas.microsoft.com/office/drawing/2016/ink" xmlns:cx8="http://schemas.microsoft.com/office/drawing/2016/5/14/chartex" xmlns:cx7="http://schemas.microsoft.com/office/drawing/2016/5/13/chartex" xmlns:cx6="http://schemas.microsoft.com/office/drawing/2016/5/12/chartex" xmlns:cx5="http://schemas.microsoft.com/office/drawing/2016/5/11/chartex" xmlns:cx4="http://schemas.microsoft.com/office/drawing/2016/5/10/chartex" xmlns:cx3="http://schemas.microsoft.com/office/drawing/2016/5/9/chartex" xmlns:cx2="http://schemas.microsoft.com/office/drawing/2015/10/21/chartex" xmlns:cx1="http://schemas.microsoft.com/office/drawing/2015/9/8/chartex" xmlns:cx="http://schemas.microsoft.com/office/drawing/2014/chartex">
             <w:pict>
               <v:shape w14:anchorId="0834A083" id="Text Box 4" o:spid="_x0000_s1028" type="#_x0000_t202" style="position:absolute;margin-left:61.5pt;margin-top:-94.4pt;width:298.5pt;height:43.5pt;z-index:251659264;visibility:visible;mso-wrap-style:square;mso-width-percent:0;mso-height-percent:0;mso-wrap-distance-left:9pt;mso-wrap-distance-top:0;mso-wrap-distance-right:9pt;mso-wrap-distance-bottom:0;mso-position-horizontal:absolute;mso-position-horizontal-relative:text;mso-position-vertical:absolute;mso-position-vertical-relative:text;mso-width-percent:0;mso-height-percent:0;mso-width-relative:margin;mso-height-relative:margin;v-text-anchor:top" o:gfxdata="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" filled="f" stroked="f" strokeweight=".5pt">
                 <v:textbox>
@@ -419,6 +423,7 @@
       <w:r>
         <w:rPr>
           <w:noProof/>
+          <w:lang w:eastAsia="en-IN"/>
         </w:rPr>
         <mc:AlternateContent>
           <mc:Choice Requires="wps">
@@ -494,7 +499,7 @@
               </wp:anchor>
             </w:drawing>
           </mc:Choice>
-          <mc:Fallback>
+          <mc:Fallback xmlns:w16se="http://schemas.microsoft.com/office/word/2015/wordml/symex" xmlns:w16cid="http://schemas.microsoft.com/office/word/2016/wordml/cid" xmlns:am3d="http://schemas.microsoft.com/office/drawing/2017/model3d" xmlns:aink="http://schemas.microsoft.com/office/drawing/2016/ink" xmlns:cx8="http://schemas.microsoft.com/office/drawing/2016/5/14/chartex" xmlns:cx7="http://schemas.microsoft.com/office/drawing/2016/5/13/chartex" xmlns:cx6="http://schemas.microsoft.com/office/drawing/2016/5/12/chartex" xmlns:cx5="http://schemas.microsoft.com/office/drawing/2016/5/11/chartex" xmlns:cx4="http://schemas.microsoft.com/office/drawing/2016/5/10/chartex" xmlns:cx3="http://schemas.microsoft.com/office/drawing/2016/5/9/chartex" xmlns:cx2="http://schemas.microsoft.com/office/drawing/2015/10/21/chartex" xmlns:cx1="http://schemas.microsoft.com/office/drawing/2015/9/8/chartex" xmlns:cx="http://schemas.microsoft.com/office/drawing/2014/chartex">
             <w:pict>
               <v:shape w14:anchorId="6BE115BC" id="Text Box 7" o:spid="_x0000_s1029" type="#_x0000_t202" style="position:absolute;margin-left:371.25pt;margin-top:-66.65pt;width:150pt;height:18.3pt;z-index:251669504;visibility:visible;mso-wrap-style:square;mso-width-percent:0;mso-height-percent:0;mso-wrap-distance-left:9pt;mso-wrap-distance-top:0;mso-wrap-distance-right:9pt;mso-wrap-distance-bottom:0;mso-position-horizontal:absolute;mso-position-horizontal-relative:text;mso-position-vertical:absolute;mso-position-vertical-relative:text;mso-width-percent:0;mso-height-percent:0;mso-width-relative:margin;mso-height-relative:margin;v-text-anchor:top" o:gfxdata="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" filled="f" stroked="f" strokeweight=".5pt">
                 <v:textbox>
@@ -528,6 +533,7 @@
       <w:r>
         <w:rPr>
           <w:noProof/>
+          <w:lang w:eastAsia="en-IN"/>
         </w:rPr>
         <w:drawing>
           <wp:anchor distT="0" distB="0" distL="114300" distR="114300" simplePos="0" relativeHeight="251664384" behindDoc="1" locked="0" layoutInCell="1" allowOverlap="1" wp14:anchorId="20DA590B" wp14:editId="7396D043">
@@ -555,7 +561,7 @@
                     </pic:cNvPicPr>
                   </pic:nvPicPr>
                   <pic:blipFill>
-                    <a:blip r:embed="rId7">
+                    <a:blip r:embed="rId8">
                       <a:extLst>
                         <a:ext uri="{28A0092B-C50C-407E-A947-70E740481C1C}">
                           <a14:useLocalDpi xmlns:a14="http://schemas.microsoft.com/office/drawing/2010/main" val="0"/>
@@ -593,6 +599,7 @@
       <w:r>
         <w:rPr>
           <w:noProof/>
+          <w:lang w:eastAsia="en-IN"/>
         </w:rPr>
         <w:drawing>
           <wp:anchor distT="0" distB="0" distL="114300" distR="114300" simplePos="0" relativeHeight="251668480" behindDoc="1" locked="0" layoutInCell="1" allowOverlap="1" wp14:anchorId="7BC08F4D" wp14:editId="25466BA5">
@@ -620,7 +627,7 @@
                     </pic:cNvPicPr>
                   </pic:nvPicPr>
                   <pic:blipFill>
-                    <a:blip r:embed="rId8">
+                    <a:blip r:embed="rId9">
                       <a:extLst>
                         <a:ext uri="{28A0092B-C50C-407E-A947-70E740481C1C}">
                           <a14:useLocalDpi xmlns:a14="http://schemas.microsoft.com/office/drawing/2010/main" val="0"/>
@@ -652,6 +659,7 @@
       <w:r>
         <w:rPr>
           <w:noProof/>
+          <w:lang w:eastAsia="en-IN"/>
         </w:rPr>
         <mc:AlternateContent>
           <mc:Choice Requires="wps">
@@ -727,7 +735,7 @@
               </wp:anchor>
             </w:drawing>
           </mc:Choice>
-          <mc:Fallback>
+          <mc:Fallback xmlns:w16se="http://schemas.microsoft.com/office/word/2015/wordml/symex" xmlns:w16cid="http://schemas.microsoft.com/office/word/2016/wordml/cid" xmlns:am3d="http://schemas.microsoft.com/office/drawing/2017/model3d" xmlns:aink="http://schemas.microsoft.com/office/drawing/2016/ink" xmlns:cx8="http://schemas.microsoft.com/office/drawing/2016/5/14/chartex" xmlns:cx7="http://schemas.microsoft.com/office/drawing/2016/5/13/chartex" xmlns:cx6="http://schemas.microsoft.com/office/drawing/2016/5/12/chartex" xmlns:cx5="http://schemas.microsoft.com/office/drawing/2016/5/11/chartex" xmlns:cx4="http://schemas.microsoft.com/office/drawing/2016/5/10/chartex" xmlns:cx3="http://schemas.microsoft.com/office/drawing/2016/5/9/chartex" xmlns:cx2="http://schemas.microsoft.com/office/drawing/2015/10/21/chartex" xmlns:cx1="http://schemas.microsoft.com/office/drawing/2015/9/8/chartex" xmlns:cx="http://schemas.microsoft.com/office/drawing/2014/chartex">
             <w:pict>
               <v:shape w14:anchorId="199C575C" id="Text Box 9" o:spid="_x0000_s1030" type="#_x0000_t202" style="position:absolute;margin-left:373.5pt;margin-top:-38.15pt;width:150pt;height:28.5pt;z-index:251673600;visibility:visible;mso-wrap-style:square;mso-width-percent:0;mso-height-percent:0;mso-wrap-distance-left:9pt;mso-wrap-distance-top:0;mso-wrap-distance-right:9pt;mso-wrap-distance-bottom:0;mso-position-horizontal:absolute;mso-position-horizontal-relative:text;mso-position-vertical:absolute;mso-position-vertical-relative:text;mso-width-percent:0;mso-height-percent:0;mso-width-relative:margin;mso-height-relative:margin;v-text-anchor:top" o:gfxdata="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" filled="f" stroked="f" strokeweight=".5pt">
                 <v:textbox>
@@ -761,6 +769,7 @@
       <w:r>
         <w:rPr>
           <w:noProof/>
+          <w:lang w:eastAsia="en-IN"/>
         </w:rPr>
         <mc:AlternateContent>
           <mc:Choice Requires="wps">
@@ -836,7 +845,7 @@
               </wp:anchor>
             </w:drawing>
           </mc:Choice>
-          <mc:Fallback>
+          <mc:Fallback xmlns:w16se="http://schemas.microsoft.com/office/word/2015/wordml/symex" xmlns:w16cid="http://schemas.microsoft.com/office/word/2016/wordml/cid" xmlns:am3d="http://schemas.microsoft.com/office/drawing/2017/model3d" xmlns:aink="http://schemas.microsoft.com/office/drawing/2016/ink" xmlns:cx8="http://schemas.microsoft.com/office/drawing/2016/5/14/chartex" xmlns:cx7="http://schemas.microsoft.com/office/drawing/2016/5/13/chartex" xmlns:cx6="http://schemas.microsoft.com/office/drawing/2016/5/12/chartex" xmlns:cx5="http://schemas.microsoft.com/office/drawing/2016/5/11/chartex" xmlns:cx4="http://schemas.microsoft.com/office/drawing/2016/5/10/chartex" xmlns:cx3="http://schemas.microsoft.com/office/drawing/2016/5/9/chartex" xmlns:cx2="http://schemas.microsoft.com/office/drawing/2015/10/21/chartex" xmlns:cx1="http://schemas.microsoft.com/office/drawing/2015/9/8/chartex" xmlns:cx="http://schemas.microsoft.com/office/drawing/2014/chartex">
             <w:pict>
               <v:shape w14:anchorId="54F4EFEC" id="Text Box 8" o:spid="_x0000_s1031" type="#_x0000_t202" style="position:absolute;margin-left:374.25pt;margin-top:-53.15pt;width:150pt;height:28.5pt;z-index:251671552;visibility:visible;mso-wrap-style:square;mso-width-percent:0;mso-height-percent:0;mso-wrap-distance-left:9pt;mso-wrap-distance-top:0;mso-wrap-distance-right:9pt;mso-wrap-distance-bottom:0;mso-position-horizontal:absolute;mso-position-horizontal-relative:text;mso-position-vertical:absolute;mso-position-vertical-relative:text;mso-width-percent:0;mso-height-percent:0;mso-width-relative:margin;mso-height-relative:margin;v-text-anchor:top" o:gfxdata="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" filled="f" stroked="f" strokeweight=".5pt">
                 <v:textbox>
@@ -870,6 +879,7 @@
       <w:r>
         <w:rPr>
           <w:noProof/>
+          <w:lang w:eastAsia="en-IN"/>
         </w:rPr>
         <w:drawing>
           <wp:anchor distT="0" distB="0" distL="114300" distR="114300" simplePos="0" relativeHeight="251666432" behindDoc="1" locked="0" layoutInCell="1" allowOverlap="1" wp14:anchorId="7E4892EC" wp14:editId="41397067">
@@ -897,7 +907,7 @@
                     </pic:cNvPicPr>
                   </pic:nvPicPr>
                   <pic:blipFill>
-                    <a:blip r:embed="rId9">
+                    <a:blip r:embed="rId10">
                       <a:extLst>
                         <a:ext uri="{28A0092B-C50C-407E-A947-70E740481C1C}">
                           <a14:useLocalDpi xmlns:a14="http://schemas.microsoft.com/office/drawing/2010/main" val="0"/>
@@ -929,6 +939,7 @@
       <w:r>
         <w:rPr>
           <w:noProof/>
+          <w:lang w:eastAsia="en-IN"/>
         </w:rPr>
         <mc:AlternateContent>
           <mc:Choice Requires="wps">
@@ -1003,7 +1014,7 @@
               </wp:anchor>
             </w:drawing>
           </mc:Choice>
-          <mc:Fallback>
+          <mc:Fallback xmlns:w16se="http://schemas.microsoft.com/office/word/2015/wordml/symex" xmlns:w16cid="http://schemas.microsoft.com/office/word/2016/wordml/cid" xmlns:am3d="http://schemas.microsoft.com/office/drawing/2017/model3d" xmlns:aink="http://schemas.microsoft.com/office/drawing/2016/ink" xmlns:cx8="http://schemas.microsoft.com/office/drawing/2016/5/14/chartex" xmlns:cx7="http://schemas.microsoft.com/office/drawing/2016/5/13/chartex" xmlns:cx6="http://schemas.microsoft.com/office/drawing/2016/5/12/chartex" xmlns:cx5="http://schemas.microsoft.com/office/drawing/2016/5/11/chartex" xmlns:cx4="http://schemas.microsoft.com/office/drawing/2016/5/10/chartex" xmlns:cx3="http://schemas.microsoft.com/office/drawing/2016/5/9/chartex" xmlns:cx2="http://schemas.microsoft.com/office/drawing/2015/10/21/chartex" xmlns:cx1="http://schemas.microsoft.com/office/drawing/2015/9/8/chartex" xmlns:cx="http://schemas.microsoft.com/office/drawing/2014/chartex">
             <w:pict>
               <v:shape w14:anchorId="539A053F" id="Text Box 5" o:spid="_x0000_s1032" type="#_x0000_t202" style="position:absolute;margin-left:-30.75pt;margin-top:-19.4pt;width:516pt;height:22.5pt;z-index:251662336;visibility:visible;mso-wrap-style:square;mso-width-percent:0;mso-height-percent:0;mso-wrap-distance-left:9pt;mso-wrap-distance-top:0;mso-wrap-distance-right:9pt;mso-wrap-distance-bottom:0;mso-position-horizontal:absolute;mso-position-horizontal-relative:text;mso-position-vertical:absolute;mso-position-vertical-relative:text;mso-width-percent:0;mso-height-percent:0;mso-width-relative:margin;mso-height-relative:margin;v-text-anchor:top" o:gfxdata="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" filled="f" stroked="f" strokeweight=".5pt">
                 <v:textbox>
@@ -1036,6 +1047,7 @@
       <w:r>
         <w:rPr>
           <w:noProof/>
+          <w:lang w:eastAsia="en-IN"/>
         </w:rPr>
         <w:drawing>
           <wp:anchor distT="0" distB="0" distL="114300" distR="114300" simplePos="0" relativeHeight="251661312" behindDoc="1" locked="0" layoutInCell="1" allowOverlap="1" wp14:anchorId="54FF2A33" wp14:editId="5C02CA55">
@@ -1063,7 +1075,7 @@
                     </pic:cNvPicPr>
                   </pic:nvPicPr>
                   <pic:blipFill>
-                    <a:blip r:embed="rId10" cstate="print">
+                    <a:blip r:embed="rId11" cstate="print">
                       <a:extLst>
                         <a:ext uri="{28A0092B-C50C-407E-A947-70E740481C1C}">
                           <a14:useLocalDpi xmlns:a14="http://schemas.microsoft.com/office/drawing/2010/main" val="0"/>
@@ -1107,11 +1119,12 @@
       <w:r>
         <w:rPr>
           <w:noProof/>
+          <w:lang w:eastAsia="en-IN"/>
         </w:rPr>
         <w:drawing>
-          <wp:inline distT="0" distB="0" distL="0" distR="0" wp14:anchorId="76E442EC" wp14:editId="4AEE4721">
-            <wp:extent cx="6627962" cy="8239125"/>
-            <wp:effectExtent l="0" t="0" r="1905" b="0"/>
+          <wp:inline distT="0" distB="0" distL="0" distR="0" wp14:anchorId="350981A7" wp14:editId="188119B1">
+            <wp:extent cx="6711581" cy="7496175"/>
+            <wp:effectExtent l="0" t="0" r="0" b="0"/>
             <wp:docPr id="11" name="Picture 11"/>
             <wp:cNvGraphicFramePr>
               <a:graphicFrameLocks xmlns:a="http://schemas.openxmlformats.org/drawingml/2006/main" noChangeAspect="1"/>
@@ -1126,7 +1139,7 @@
                     </pic:cNvPicPr>
                   </pic:nvPicPr>
                   <pic:blipFill>
-                    <a:blip r:embed="rId11">
+                    <a:blip r:embed="rId12">
                       <a:extLst>
                         <a:ext uri="{28A0092B-C50C-407E-A947-70E740481C1C}">
                           <a14:useLocalDpi xmlns:a14="http://schemas.microsoft.com/office/drawing/2010/main" val="0"/>
@@ -1141,7 +1154,7 @@
                   <pic:spPr bwMode="auto">
                     <a:xfrm>
                       <a:off x="0" y="0"/>
-                      <a:ext cx="6632415" cy="8244661"/>
+                      <a:ext cx="6718389" cy="7503779"/>
                     </a:xfrm>
                     <a:prstGeom prst="rect">
                       <a:avLst/>
@@ -1168,10 +1181,10 @@
       </w:pPr>
     </w:p>
     <w:sectPr>
-      <w:headerReference w:type="even" r:id="rId12"/>
-      <w:headerReference w:type="default" r:id="rId13"/>
-      <w:footerReference w:type="default" r:id="rId14"/>
-      <w:headerReference w:type="first" r:id="rId15"/>
+      <w:headerReference w:type="even" r:id="rId13"/>
+      <w:headerReference w:type="default" r:id="rId14"/>
+      <w:footerReference w:type="default" r:id="rId15"/>
+      <w:headerReference w:type="first" r:id="rId16"/>
       <w:pgSz w:w="11906" w:h="16838"/>
       <w:pgMar w:top="1276" w:right="1440" w:bottom="426" w:left="1440" w:header="1276" w:footer="0" w:gutter="0"/>
       <w:cols w:space="708"/>
@@ -1182,7 +1195,7 @@
 </file>
 
 <file path=word/endnotes.xml><?xml version="1.0" encoding="utf-8"?>
-<w:endnotes xmlns:wpc="http://schemas.microsoft.com/office/word/2010/wordprocessingCanvas" xmlns:cx="http://schemas.microsoft.com/office/drawing/2014/chartex" xmlns:cx1="http://schemas.microsoft.com/office/drawing/2015/9/8/chartex" xmlns:cx2="http://schemas.microsoft.com/office/drawing/2015/10/21/chartex" xmlns:cx3="http://schemas.microsoft.com/office/drawing/2016/5/9/chartex" xmlns:cx4="http://schemas.microsoft.com/office/drawing/2016/5/10/chartex" xmlns:cx5="http://schemas.microsoft.com/office/drawing/2016/5/11/chartex" xmlns:cx6="http://schemas.microsoft.com/office/drawing/2016/5/12/chartex" xmlns:cx7="http://schemas.microsoft.com/office/drawing/2016/5/13/chartex" xmlns:cx8="http://schemas.microsoft.com/office/drawing/2016/5/14/chartex" xmlns:mc="http://schemas.openxmlformats.org/markup-compatibility/2006" xmlns:aink="http://schemas.microsoft.com/office/drawing/2016/ink" xmlns:am3d="http://schemas.microsoft.com/office/drawing/2017/model3d" xmlns:o="urn:schemas-microsoft-com:office:office" xmlns:r="http://schemas.openxmlformats.org/officeDocument/2006/relationships" xmlns:m="http://schemas.openxmlformats.org/officeDocument/2006/math" xmlns:v="urn:schemas-microsoft-com:vml" xmlns:wp14="http://schemas.microsoft.com/office/word/2010/wordprocessingDrawing" xmlns:wp="http://schemas.openxmlformats.org/drawingml/2006/wordprocessingDrawing" xmlns:w10="urn:schemas-microsoft-com:office:word" xmlns:w="http://schemas.openxmlformats.org/wordprocessingml/2006/main" xmlns:w14="http://schemas.microsoft.com/office/word/2010/wordml" xmlns:w15="http://schemas.microsoft.com/office/word/2012/wordml" xmlns:w16cid="http://schemas.microsoft.com/office/word/2016/wordml/cid" xmlns:w16se="http://schemas.microsoft.com/office/word/2015/wordml/symex" xmlns:wpg="http://schemas.microsoft.com/office/word/2010/wordprocessingGroup" xmlns:wpi="http://schemas.microsoft.com/office/word/2010/wordprocessingInk" xmlns:wne="http://schemas.microsoft.com/office/word/2006/wordml" xmlns:wps="http://schemas.microsoft.com/office/word/2010/wordprocessingShape" mc:Ignorable="w14 w15 w16se w16cid wp14">
+<w:endnotes xmlns:wpc="http://schemas.microsoft.com/office/word/2010/wordprocessingCanvas" xmlns:mc="http://schemas.openxmlformats.org/markup-compatibility/2006" xmlns:o="urn:schemas-microsoft-com:office:office" xmlns:r="http://schemas.openxmlformats.org/officeDocument/2006/relationships" xmlns:m="http://schemas.openxmlformats.org/officeDocument/2006/math" xmlns:v="urn:schemas-microsoft-com:vml" xmlns:wp14="http://schemas.microsoft.com/office/word/2010/wordprocessingDrawing" xmlns:wp="http://schemas.openxmlformats.org/drawingml/2006/wordprocessingDrawing" xmlns:w10="urn:schemas-microsoft-com:office:word" xmlns:w="http://schemas.openxmlformats.org/wordprocessingml/2006/main" xmlns:w14="http://schemas.microsoft.com/office/word/2010/wordml" xmlns:w15="http://schemas.microsoft.com/office/word/2012/wordml" xmlns:wpg="http://schemas.microsoft.com/office/word/2010/wordprocessingGroup" xmlns:wpi="http://schemas.microsoft.com/office/word/2010/wordprocessingInk" xmlns:wne="http://schemas.microsoft.com/office/word/2006/wordml" xmlns:wps="http://schemas.microsoft.com/office/word/2010/wordprocessingShape" mc:Ignorable="w14 w15 wp14">
   <w:endnote w:type="separator" w:id="-1">
     <w:p>
       <w:pPr>
@@ -1207,7 +1220,7 @@
 </file>
 
 <file path=word/footer1.xml><?xml version="1.0" encoding="utf-8"?>
-<w:ftr xmlns:wpc="http://schemas.microsoft.com/office/word/2010/wordprocessingCanvas" xmlns:cx="http://schemas.microsoft.com/office/drawing/2014/chartex" xmlns:cx1="http://schemas.microsoft.com/office/drawing/2015/9/8/chartex" xmlns:cx2="http://schemas.microsoft.com/office/drawing/2015/10/21/chartex" xmlns:cx3="http://schemas.microsoft.com/office/drawing/2016/5/9/chartex" xmlns:cx4="http://schemas.microsoft.com/office/drawing/2016/5/10/chartex" xmlns:cx5="http://schemas.microsoft.com/office/drawing/2016/5/11/chartex" xmlns:cx6="http://schemas.microsoft.com/office/drawing/2016/5/12/chartex" xmlns:cx7="http://schemas.microsoft.com/office/drawing/2016/5/13/chartex" xmlns:cx8="http://schemas.microsoft.com/office/drawing/2016/5/14/chartex" xmlns:mc="http://schemas.openxmlformats.org/markup-compatibility/2006" xmlns:aink="http://schemas.microsoft.com/office/drawing/2016/ink" xmlns:am3d="http://schemas.microsoft.com/office/drawing/2017/model3d" xmlns:o="urn:schemas-microsoft-com:office:office" xmlns:r="http://schemas.openxmlformats.org/officeDocument/2006/relationships" xmlns:m="http://schemas.openxmlformats.org/officeDocument/2006/math" xmlns:v="urn:schemas-microsoft-com:vml" xmlns:wp14="http://schemas.microsoft.com/office/word/2010/wordprocessingDrawing" xmlns:wp="http://schemas.openxmlformats.org/drawingml/2006/wordprocessingDrawing" xmlns:w10="urn:schemas-microsoft-com:office:word" xmlns:w="http://schemas.openxmlformats.org/wordprocessingml/2006/main" xmlns:w14="http://schemas.microsoft.com/office/word/2010/wordml" xmlns:w15="http://schemas.microsoft.com/office/word/2012/wordml" xmlns:w16cid="http://schemas.microsoft.com/office/word/2016/wordml/cid" xmlns:w16se="http://schemas.microsoft.com/office/word/2015/wordml/symex" xmlns:wpg="http://schemas.microsoft.com/office/word/2010/wordprocessingGroup" xmlns:wpi="http://schemas.microsoft.com/office/word/2010/wordprocessingInk" xmlns:wne="http://schemas.microsoft.com/office/word/2006/wordml" xmlns:wps="http://schemas.microsoft.com/office/word/2010/wordprocessingShape" mc:Ignorable="w14 w15 w16se w16cid wp14">
+<w:ftr xmlns:wpc="http://schemas.microsoft.com/office/word/2010/wordprocessingCanvas" xmlns:mc="http://schemas.openxmlformats.org/markup-compatibility/2006" xmlns:o="urn:schemas-microsoft-com:office:office" xmlns:r="http://schemas.openxmlformats.org/officeDocument/2006/relationships" xmlns:m="http://schemas.openxmlformats.org/officeDocument/2006/math" xmlns:v="urn:schemas-microsoft-com:vml" xmlns:wp14="http://schemas.microsoft.com/office/word/2010/wordprocessingDrawing" xmlns:wp="http://schemas.openxmlformats.org/drawingml/2006/wordprocessingDrawing" xmlns:w10="urn:schemas-microsoft-com:office:word" xmlns:w="http://schemas.openxmlformats.org/wordprocessingml/2006/main" xmlns:w14="http://schemas.microsoft.com/office/word/2010/wordml" xmlns:w15="http://schemas.microsoft.com/office/word/2012/wordml" xmlns:wpg="http://schemas.microsoft.com/office/word/2010/wordprocessingGroup" xmlns:wpi="http://schemas.microsoft.com/office/word/2010/wordprocessingInk" xmlns:wne="http://schemas.microsoft.com/office/word/2006/wordml" xmlns:wps="http://schemas.microsoft.com/office/word/2010/wordprocessingShape" mc:Ignorable="w14 w15 wp14">
   <w:p>
     <w:pPr>
       <w:pStyle w:val="Footer"/>
@@ -1215,6 +1228,7 @@
     <w:r>
       <w:rPr>
         <w:noProof/>
+        <w:lang w:eastAsia="en-IN"/>
       </w:rPr>
       <mc:AlternateContent>
         <mc:Choice Requires="wps">
@@ -1277,7 +1291,7 @@
             </wp:anchor>
           </w:drawing>
         </mc:Choice>
-        <mc:Fallback>
+        <mc:Fallback xmlns:w16se="http://schemas.microsoft.com/office/word/2015/wordml/symex" xmlns:w16cid="http://schemas.microsoft.com/office/word/2016/wordml/cid" xmlns:am3d="http://schemas.microsoft.com/office/drawing/2017/model3d" xmlns:aink="http://schemas.microsoft.com/office/drawing/2016/ink" xmlns:cx8="http://schemas.microsoft.com/office/drawing/2016/5/14/chartex" xmlns:cx7="http://schemas.microsoft.com/office/drawing/2016/5/13/chartex" xmlns:cx6="http://schemas.microsoft.com/office/drawing/2016/5/12/chartex" xmlns:cx5="http://schemas.microsoft.com/office/drawing/2016/5/11/chartex" xmlns:cx4="http://schemas.microsoft.com/office/drawing/2016/5/10/chartex" xmlns:cx3="http://schemas.microsoft.com/office/drawing/2016/5/9/chartex" xmlns:cx2="http://schemas.microsoft.com/office/drawing/2015/10/21/chartex" xmlns:cx1="http://schemas.microsoft.com/office/drawing/2015/9/8/chartex" xmlns:cx="http://schemas.microsoft.com/office/drawing/2014/chartex">
           <w:pict>
             <v:shapetype w14:anchorId="73CF8FB0" id="_x0000_t202" coordsize="21600,21600" o:spt="202" path="m,l,21600r21600,l21600,xe">
               <v:stroke joinstyle="miter"/>
@@ -1304,7 +1318,7 @@
 </file>
 
 <file path=word/footnotes.xml><?xml version="1.0" encoding="utf-8"?>
-<w:footnotes xmlns:wpc="http://schemas.microsoft.com/office/word/2010/wordprocessingCanvas" xmlns:cx="http://schemas.microsoft.com/office/drawing/2014/chartex" xmlns:cx1="http://schemas.microsoft.com/office/drawing/2015/9/8/chartex" xmlns:cx2="http://schemas.microsoft.com/office/drawing/2015/10/21/chartex" xmlns:cx3="http://schemas.microsoft.com/office/drawing/2016/5/9/chartex" xmlns:cx4="http://schemas.microsoft.com/office/drawing/2016/5/10/chartex" xmlns:cx5="http://schemas.microsoft.com/office/drawing/2016/5/11/chartex" xmlns:cx6="http://schemas.microsoft.com/office/drawing/2016/5/12/chartex" xmlns:cx7="http://schemas.microsoft.com/office/drawing/2016/5/13/chartex" xmlns:cx8="http://schemas.microsoft.com/office/drawing/2016/5/14/chartex" xmlns:mc="http://schemas.openxmlformats.org/markup-compatibility/2006" xmlns:aink="http://schemas.microsoft.com/office/drawing/2016/ink" xmlns:am3d="http://schemas.microsoft.com/office/drawing/2017/model3d" xmlns:o="urn:schemas-microsoft-com:office:office" xmlns:r="http://schemas.openxmlformats.org/officeDocument/2006/relationships" xmlns:m="http://schemas.openxmlformats.org/officeDocument/2006/math" xmlns:v="urn:schemas-microsoft-com:vml" xmlns:wp14="http://schemas.microsoft.com/office/word/2010/wordprocessingDrawing" xmlns:wp="http://schemas.openxmlformats.org/drawingml/2006/wordprocessingDrawing" xmlns:w10="urn:schemas-microsoft-com:office:word" xmlns:w="http://schemas.openxmlformats.org/wordprocessingml/2006/main" xmlns:w14="http://schemas.microsoft.com/office/word/2010/wordml" xmlns:w15="http://schemas.microsoft.com/office/word/2012/wordml" xmlns:w16cid="http://schemas.microsoft.com/office/word/2016/wordml/cid" xmlns:w16se="http://schemas.microsoft.com/office/word/2015/wordml/symex" xmlns:wpg="http://schemas.microsoft.com/office/word/2010/wordprocessingGroup" xmlns:wpi="http://schemas.microsoft.com/office/word/2010/wordprocessingInk" xmlns:wne="http://schemas.microsoft.com/office/word/2006/wordml" xmlns:wps="http://schemas.microsoft.com/office/word/2010/wordprocessingShape" mc:Ignorable="w14 w15 w16se w16cid wp14">
+<w:footnotes xmlns:wpc="http://schemas.microsoft.com/office/word/2010/wordprocessingCanvas" xmlns:mc="http://schemas.openxmlformats.org/markup-compatibility/2006" xmlns:o="urn:schemas-microsoft-com:office:office" xmlns:r="http://schemas.openxmlformats.org/officeDocument/2006/relationships" xmlns:m="http://schemas.openxmlformats.org/officeDocument/2006/math" xmlns:v="urn:schemas-microsoft-com:vml" xmlns:wp14="http://schemas.microsoft.com/office/word/2010/wordprocessingDrawing" xmlns:wp="http://schemas.openxmlformats.org/drawingml/2006/wordprocessingDrawing" xmlns:w10="urn:schemas-microsoft-com:office:word" xmlns:w="http://schemas.openxmlformats.org/wordprocessingml/2006/main" xmlns:w14="http://schemas.microsoft.com/office/word/2010/wordml" xmlns:w15="http://schemas.microsoft.com/office/word/2012/wordml" xmlns:wpg="http://schemas.microsoft.com/office/word/2010/wordprocessingGroup" xmlns:wpi="http://schemas.microsoft.com/office/word/2010/wordprocessingInk" xmlns:wne="http://schemas.microsoft.com/office/word/2006/wordml" xmlns:wps="http://schemas.microsoft.com/office/word/2010/wordprocessingShape" mc:Ignorable="w14 w15 wp14">
   <w:footnote w:type="separator" w:id="-1">
     <w:p>
       <w:pPr>
@@ -1329,7 +1343,7 @@
 </file>
 
 <file path=word/header1.xml><?xml version="1.0" encoding="utf-8"?>
-<w:hdr xmlns:wpc="http://schemas.microsoft.com/office/word/2010/wordprocessingCanvas" xmlns:cx="http://schemas.microsoft.com/office/drawing/2014/chartex" xmlns:cx1="http://schemas.microsoft.com/office/drawing/2015/9/8/chartex" xmlns:cx2="http://schemas.microsoft.com/office/drawing/2015/10/21/chartex" xmlns:cx3="http://schemas.microsoft.com/office/drawing/2016/5/9/chartex" xmlns:cx4="http://schemas.microsoft.com/office/drawing/2016/5/10/chartex" xmlns:cx5="http://schemas.microsoft.com/office/drawing/2016/5/11/chartex" xmlns:cx6="http://schemas.microsoft.com/office/drawing/2016/5/12/chartex" xmlns:cx7="http://schemas.microsoft.com/office/drawing/2016/5/13/chartex" xmlns:cx8="http://schemas.microsoft.com/office/drawing/2016/5/14/chartex" xmlns:mc="http://schemas.openxmlformats.org/markup-compatibility/2006" xmlns:aink="http://schemas.microsoft.com/office/drawing/2016/ink" xmlns:am3d="http://schemas.microsoft.com/office/drawing/2017/model3d" xmlns:o="urn:schemas-microsoft-com:office:office" xmlns:r="http://schemas.openxmlformats.org/officeDocument/2006/relationships" xmlns:m="http://schemas.openxmlformats.org/officeDocument/2006/math" xmlns:v="urn:schemas-microsoft-com:vml" xmlns:wp14="http://schemas.microsoft.com/office/word/2010/wordprocessingDrawing" xmlns:wp="http://schemas.openxmlformats.org/drawingml/2006/wordprocessingDrawing" xmlns:w10="urn:schemas-microsoft-com:office:word" xmlns:w="http://schemas.openxmlformats.org/wordprocessingml/2006/main" xmlns:w14="http://schemas.microsoft.com/office/word/2010/wordml" xmlns:w15="http://schemas.microsoft.com/office/word/2012/wordml" xmlns:w16cid="http://schemas.microsoft.com/office/word/2016/wordml/cid" xmlns:w16se="http://schemas.microsoft.com/office/word/2015/wordml/symex" xmlns:wpg="http://schemas.microsoft.com/office/word/2010/wordprocessingGroup" xmlns:wpi="http://schemas.microsoft.com/office/word/2010/wordprocessingInk" xmlns:wne="http://schemas.microsoft.com/office/word/2006/wordml" xmlns:wps="http://schemas.microsoft.com/office/word/2010/wordprocessingShape" mc:Ignorable="w14 w15 w16se w16cid wp14">
+<w:hdr xmlns:wpc="http://schemas.microsoft.com/office/word/2010/wordprocessingCanvas" xmlns:mc="http://schemas.openxmlformats.org/markup-compatibility/2006" xmlns:o="urn:schemas-microsoft-com:office:office" xmlns:r="http://schemas.openxmlformats.org/officeDocument/2006/relationships" xmlns:m="http://schemas.openxmlformats.org/officeDocument/2006/math" xmlns:v="urn:schemas-microsoft-com:vml" xmlns:wp14="http://schemas.microsoft.com/office/word/2010/wordprocessingDrawing" xmlns:wp="http://schemas.openxmlformats.org/drawingml/2006/wordprocessingDrawing" xmlns:w10="urn:schemas-microsoft-com:office:word" xmlns:w="http://schemas.openxmlformats.org/wordprocessingml/2006/main" xmlns:w14="http://schemas.microsoft.com/office/word/2010/wordml" xmlns:w15="http://schemas.microsoft.com/office/word/2012/wordml" xmlns:wpg="http://schemas.microsoft.com/office/word/2010/wordprocessingGroup" xmlns:wpi="http://schemas.microsoft.com/office/word/2010/wordprocessingInk" xmlns:wne="http://schemas.microsoft.com/office/word/2006/wordml" xmlns:wps="http://schemas.microsoft.com/office/word/2010/wordprocessingShape" mc:Ignorable="w14 w15 wp14">
   <w:p>
     <w:pPr>
       <w:pStyle w:val="Header"/>
@@ -1369,7 +1383,7 @@
 </file>
 
 <file path=word/header2.xml><?xml version="1.0" encoding="utf-8"?>
-<w:hdr xmlns:wpc="http://schemas.microsoft.com/office/word/2010/wordprocessingCanvas" xmlns:cx="http://schemas.microsoft.com/office/drawing/2014/chartex" xmlns:cx1="http://schemas.microsoft.com/office/drawing/2015/9/8/chartex" xmlns:cx2="http://schemas.microsoft.com/office/drawing/2015/10/21/chartex" xmlns:cx3="http://schemas.microsoft.com/office/drawing/2016/5/9/chartex" xmlns:cx4="http://schemas.microsoft.com/office/drawing/2016/5/10/chartex" xmlns:cx5="http://schemas.microsoft.com/office/drawing/2016/5/11/chartex" xmlns:cx6="http://schemas.microsoft.com/office/drawing/2016/5/12/chartex" xmlns:cx7="http://schemas.microsoft.com/office/drawing/2016/5/13/chartex" xmlns:cx8="http://schemas.microsoft.com/office/drawing/2016/5/14/chartex" xmlns:mc="http://schemas.openxmlformats.org/markup-compatibility/2006" xmlns:aink="http://schemas.microsoft.com/office/drawing/2016/ink" xmlns:am3d="http://schemas.microsoft.com/office/drawing/2017/model3d" xmlns:o="urn:schemas-microsoft-com:office:office" xmlns:r="http://schemas.openxmlformats.org/officeDocument/2006/relationships" xmlns:m="http://schemas.openxmlformats.org/officeDocument/2006/math" xmlns:v="urn:schemas-microsoft-com:vml" xmlns:wp14="http://schemas.microsoft.com/office/word/2010/wordprocessingDrawing" xmlns:wp="http://schemas.openxmlformats.org/drawingml/2006/wordprocessingDrawing" xmlns:w10="urn:schemas-microsoft-com:office:word" xmlns:w="http://schemas.openxmlformats.org/wordprocessingml/2006/main" xmlns:w14="http://schemas.microsoft.com/office/word/2010/wordml" xmlns:w15="http://schemas.microsoft.com/office/word/2012/wordml" xmlns:w16cid="http://schemas.microsoft.com/office/word/2016/wordml/cid" xmlns:w16se="http://schemas.microsoft.com/office/word/2015/wordml/symex" xmlns:wpg="http://schemas.microsoft.com/office/word/2010/wordprocessingGroup" xmlns:wpi="http://schemas.microsoft.com/office/word/2010/wordprocessingInk" xmlns:wne="http://schemas.microsoft.com/office/word/2006/wordml" xmlns:wps="http://schemas.microsoft.com/office/word/2010/wordprocessingShape" mc:Ignorable="w14 w15 w16se w16cid wp14">
+<w:hdr xmlns:wpc="http://schemas.microsoft.com/office/word/2010/wordprocessingCanvas" xmlns:mc="http://schemas.openxmlformats.org/markup-compatibility/2006" xmlns:o="urn:schemas-microsoft-com:office:office" xmlns:r="http://schemas.openxmlformats.org/officeDocument/2006/relationships" xmlns:m="http://schemas.openxmlformats.org/officeDocument/2006/math" xmlns:v="urn:schemas-microsoft-com:vml" xmlns:wp14="http://schemas.microsoft.com/office/word/2010/wordprocessingDrawing" xmlns:wp="http://schemas.openxmlformats.org/drawingml/2006/wordprocessingDrawing" xmlns:w10="urn:schemas-microsoft-com:office:word" xmlns:w="http://schemas.openxmlformats.org/wordprocessingml/2006/main" xmlns:w14="http://schemas.microsoft.com/office/word/2010/wordml" xmlns:w15="http://schemas.microsoft.com/office/word/2012/wordml" xmlns:wpg="http://schemas.microsoft.com/office/word/2010/wordprocessingGroup" xmlns:wpi="http://schemas.microsoft.com/office/word/2010/wordprocessingInk" xmlns:wne="http://schemas.microsoft.com/office/word/2006/wordml" xmlns:wps="http://schemas.microsoft.com/office/word/2010/wordprocessingShape" mc:Ignorable="w14 w15 wp14">
   <w:p>
     <w:pPr>
       <w:pStyle w:val="Header"/>
@@ -1407,6 +1421,7 @@
     <w:r>
       <w:rPr>
         <w:noProof/>
+        <w:lang w:eastAsia="en-IN"/>
       </w:rPr>
       <mc:AlternateContent>
         <mc:Choice Requires="wps">
@@ -1469,7 +1484,7 @@
             </wp:anchor>
           </w:drawing>
         </mc:Choice>
-        <mc:Fallback>
+        <mc:Fallback xmlns:w16se="http://schemas.microsoft.com/office/word/2015/wordml/symex" xmlns:w16cid="http://schemas.microsoft.com/office/word/2016/wordml/cid" xmlns:am3d="http://schemas.microsoft.com/office/drawing/2017/model3d" xmlns:aink="http://schemas.microsoft.com/office/drawing/2016/ink" xmlns:cx8="http://schemas.microsoft.com/office/drawing/2016/5/14/chartex" xmlns:cx7="http://schemas.microsoft.com/office/drawing/2016/5/13/chartex" xmlns:cx6="http://schemas.microsoft.com/office/drawing/2016/5/12/chartex" xmlns:cx5="http://schemas.microsoft.com/office/drawing/2016/5/11/chartex" xmlns:cx4="http://schemas.microsoft.com/office/drawing/2016/5/10/chartex" xmlns:cx3="http://schemas.microsoft.com/office/drawing/2016/5/9/chartex" xmlns:cx2="http://schemas.microsoft.com/office/drawing/2015/10/21/chartex" xmlns:cx1="http://schemas.microsoft.com/office/drawing/2015/9/8/chartex" xmlns:cx="http://schemas.microsoft.com/office/drawing/2014/chartex">
           <w:pict>
             <v:shapetype w14:anchorId="3BE6167D" id="_x0000_t202" coordsize="21600,21600" o:spt="202" path="m,l,21600r21600,l21600,xe">
               <v:stroke joinstyle="miter"/>
@@ -1496,7 +1511,7 @@
 </file>
 
 <file path=word/header3.xml><?xml version="1.0" encoding="utf-8"?>
-<w:hdr xmlns:wpc="http://schemas.microsoft.com/office/word/2010/wordprocessingCanvas" xmlns:cx="http://schemas.microsoft.com/office/drawing/2014/chartex" xmlns:cx1="http://schemas.microsoft.com/office/drawing/2015/9/8/chartex" xmlns:cx2="http://schemas.microsoft.com/office/drawing/2015/10/21/chartex" xmlns:cx3="http://schemas.microsoft.com/office/drawing/2016/5/9/chartex" xmlns:cx4="http://schemas.microsoft.com/office/drawing/2016/5/10/chartex" xmlns:cx5="http://schemas.microsoft.com/office/drawing/2016/5/11/chartex" xmlns:cx6="http://schemas.microsoft.com/office/drawing/2016/5/12/chartex" xmlns:cx7="http://schemas.microsoft.com/office/drawing/2016/5/13/chartex" xmlns:cx8="http://schemas.microsoft.com/office/drawing/2016/5/14/chartex" xmlns:mc="http://schemas.openxmlformats.org/markup-compatibility/2006" xmlns:aink="http://schemas.microsoft.com/office/drawing/2016/ink" xmlns:am3d="http://schemas.microsoft.com/office/drawing/2017/model3d" xmlns:o="urn:schemas-microsoft-com:office:office" xmlns:r="http://schemas.openxmlformats.org/officeDocument/2006/relationships" xmlns:m="http://schemas.openxmlformats.org/officeDocument/2006/math" xmlns:v="urn:schemas-microsoft-com:vml" xmlns:wp14="http://schemas.microsoft.com/office/word/2010/wordprocessingDrawing" xmlns:wp="http://schemas.openxmlformats.org/drawingml/2006/wordprocessingDrawing" xmlns:w10="urn:schemas-microsoft-com:office:word" xmlns:w="http://schemas.openxmlformats.org/wordprocessingml/2006/main" xmlns:w14="http://schemas.microsoft.com/office/word/2010/wordml" xmlns:w15="http://schemas.microsoft.com/office/word/2012/wordml" xmlns:w16cid="http://schemas.microsoft.com/office/word/2016/wordml/cid" xmlns:w16se="http://schemas.microsoft.com/office/word/2015/wordml/symex" xmlns:wpg="http://schemas.microsoft.com/office/word/2010/wordprocessingGroup" xmlns:wpi="http://schemas.microsoft.com/office/word/2010/wordprocessingInk" xmlns:wne="http://schemas.microsoft.com/office/word/2006/wordml" xmlns:wps="http://schemas.microsoft.com/office/word/2010/wordprocessingShape" mc:Ignorable="w14 w15 w16se w16cid wp14">
+<w:hdr xmlns:wpc="http://schemas.microsoft.com/office/word/2010/wordprocessingCanvas" xmlns:mc="http://schemas.openxmlformats.org/markup-compatibility/2006" xmlns:o="urn:schemas-microsoft-com:office:office" xmlns:r="http://schemas.openxmlformats.org/officeDocument/2006/relationships" xmlns:m="http://schemas.openxmlformats.org/officeDocument/2006/math" xmlns:v="urn:schemas-microsoft-com:vml" xmlns:wp14="http://schemas.microsoft.com/office/word/2010/wordprocessingDrawing" xmlns:wp="http://schemas.openxmlformats.org/drawingml/2006/wordprocessingDrawing" xmlns:w10="urn:schemas-microsoft-com:office:word" xmlns:w="http://schemas.openxmlformats.org/wordprocessingml/2006/main" xmlns:w14="http://schemas.microsoft.com/office/word/2010/wordml" xmlns:w15="http://schemas.microsoft.com/office/word/2012/wordml" xmlns:wpg="http://schemas.microsoft.com/office/word/2010/wordprocessingGroup" xmlns:wpi="http://schemas.microsoft.com/office/word/2010/wordprocessingInk" xmlns:wne="http://schemas.microsoft.com/office/word/2006/wordml" xmlns:wps="http://schemas.microsoft.com/office/word/2010/wordprocessingShape" mc:Ignorable="w14 w15 wp14">
   <w:p>
     <w:pPr>
       <w:pStyle w:val="Header"/>
@@ -1536,7 +1551,7 @@
 </file>
 
 <file path=word/styles.xml><?xml version="1.0" encoding="utf-8"?>
-<w:styles xmlns:mc="http://schemas.openxmlformats.org/markup-compatibility/2006" xmlns:r="http://schemas.openxmlformats.org/officeDocument/2006/relationships" xmlns:w="http://schemas.openxmlformats.org/wordprocessingml/2006/main" xmlns:w14="http://schemas.microsoft.com/office/word/2010/wordml" xmlns:w15="http://schemas.microsoft.com/office/word/2012/wordml" xmlns:w16cid="http://schemas.microsoft.com/office/word/2016/wordml/cid" xmlns:w16se="http://schemas.microsoft.com/office/word/2015/wordml/symex" mc:Ignorable="w14 w15 w16se w16cid">
+<w:styles xmlns:mc="http://schemas.openxmlformats.org/markup-compatibility/2006" xmlns:r="http://schemas.openxmlformats.org/officeDocument/2006/relationships" xmlns:w="http://schemas.openxmlformats.org/wordprocessingml/2006/main" xmlns:w14="http://schemas.microsoft.com/office/word/2010/wordml" xmlns:w15="http://schemas.microsoft.com/office/word/2012/wordml" mc:Ignorable="w14 w15">
   <w:docDefaults>
     <w:rPrDefault>
       <w:rPr>
@@ -1552,7 +1567,7 @@
       </w:pPr>
     </w:pPrDefault>
   </w:docDefaults>
-  <w:latentStyles w:defLockedState="0" w:defUIPriority="99" w:defSemiHidden="0" w:defUnhideWhenUsed="0" w:defQFormat="0" w:count="375">
+  <w:latentStyles w:defLockedState="0" w:defUIPriority="99" w:defSemiHidden="0" w:defUnhideWhenUsed="0" w:defQFormat="0" w:count="371">
     <w:lsdException w:name="Normal" w:uiPriority="0" w:qFormat="1"/>
     <w:lsdException w:name="heading 1" w:uiPriority="9" w:qFormat="1"/>
     <w:lsdException w:name="heading 2" w:semiHidden="1" w:uiPriority="9" w:unhideWhenUsed="1" w:qFormat="1"/>
@@ -1924,10 +1939,6 @@
     <w:lsdException w:name="List Table 5 Dark Accent 6" w:uiPriority="50"/>
     <w:lsdException w:name="List Table 6 Colorful Accent 6" w:uiPriority="51"/>
     <w:lsdException w:name="List Table 7 Colorful Accent 6" w:uiPriority="52"/>
-    <w:lsdException w:name="Mention" w:semiHidden="1" w:unhideWhenUsed="1"/>
-    <w:lsdException w:name="Smart Hyperlink" w:semiHidden="1" w:unhideWhenUsed="1"/>
-    <w:lsdException w:name="Hashtag" w:semiHidden="1" w:unhideWhenUsed="1"/>
-    <w:lsdException w:name="Unresolved Mention" w:semiHidden="1" w:unhideWhenUsed="1"/>
   </w:latentStyles>
   <w:style w:type="paragraph" w:default="1" w:styleId="Normal">
     <w:name w:val="Normal"/>

--- a/25-26/proforma invoice/Final Letterhead Format.docx
+++ b/25-26/proforma invoice/Final Letterhead Format.docx
@@ -3,6 +3,160 @@
 <w:document xmlns:wpc="http://schemas.microsoft.com/office/word/2010/wordprocessingCanvas" xmlns:mc="http://schemas.openxmlformats.org/markup-compatibility/2006" xmlns:o="urn:schemas-microsoft-com:office:office" xmlns:r="http://schemas.openxmlformats.org/officeDocument/2006/relationships" xmlns:m="http://schemas.openxmlformats.org/officeDocument/2006/math" xmlns:v="urn:schemas-microsoft-com:vml" xmlns:wp14="http://schemas.microsoft.com/office/word/2010/wordprocessingDrawing" xmlns:wp="http://schemas.openxmlformats.org/drawingml/2006/wordprocessingDrawing" xmlns:w10="urn:schemas-microsoft-com:office:word" xmlns:w="http://schemas.openxmlformats.org/wordprocessingml/2006/main" xmlns:w14="http://schemas.microsoft.com/office/word/2010/wordml" xmlns:w15="http://schemas.microsoft.com/office/word/2012/wordml" xmlns:wpg="http://schemas.microsoft.com/office/word/2010/wordprocessingGroup" xmlns:wpi="http://schemas.microsoft.com/office/word/2010/wordprocessingInk" xmlns:wne="http://schemas.microsoft.com/office/word/2006/wordml" xmlns:wps="http://schemas.microsoft.com/office/word/2010/wordprocessingShape" mc:Ignorable="w14 w15 wp14">
   <w:body>
     <w:p>
+      <w:r>
+        <w:rPr>
+          <w:noProof/>
+          <w:lang w:eastAsia="en-IN"/>
+        </w:rPr>
+        <mc:AlternateContent>
+          <mc:Choice Requires="wps">
+            <w:drawing>
+              <wp:anchor distT="0" distB="0" distL="114300" distR="114300" simplePos="0" relativeHeight="251675648" behindDoc="0" locked="0" layoutInCell="1" allowOverlap="1" wp14:anchorId="57D1BEC4" wp14:editId="27C050EC">
+                <wp:simplePos x="0" y="0"/>
+                <wp:positionH relativeFrom="column">
+                  <wp:posOffset>2628900</wp:posOffset>
+                </wp:positionH>
+                <wp:positionV relativeFrom="paragraph">
+                  <wp:posOffset>-903605</wp:posOffset>
+                </wp:positionV>
+                <wp:extent cx="2390775" cy="295275"/>
+                <wp:effectExtent l="0" t="0" r="0" b="0"/>
+                <wp:wrapNone/>
+                <wp:docPr id="16" name="Text Box 16"/>
+                <wp:cNvGraphicFramePr/>
+                <a:graphic xmlns:a="http://schemas.openxmlformats.org/drawingml/2006/main">
+                  <a:graphicData uri="http://schemas.microsoft.com/office/word/2010/wordprocessingShape">
+                    <wps:wsp>
+                      <wps:cNvSpPr txBox="1"/>
+                      <wps:spPr>
+                        <a:xfrm>
+                          <a:off x="0" y="0"/>
+                          <a:ext cx="2390775" cy="295275"/>
+                        </a:xfrm>
+                        <a:prstGeom prst="rect">
+                          <a:avLst/>
+                        </a:prstGeom>
+                        <a:noFill/>
+                        <a:ln w="6350">
+                          <a:noFill/>
+                        </a:ln>
+                        <a:effectLst/>
+                      </wps:spPr>
+                      <wps:style>
+                        <a:lnRef idx="0">
+                          <a:schemeClr val="accent1"/>
+                        </a:lnRef>
+                        <a:fillRef idx="0">
+                          <a:schemeClr val="accent1"/>
+                        </a:fillRef>
+                        <a:effectRef idx="0">
+                          <a:schemeClr val="accent1"/>
+                        </a:effectRef>
+                        <a:fontRef idx="minor">
+                          <a:schemeClr val="dk1"/>
+                        </a:fontRef>
+                      </wps:style>
+                      <wps:txbx>
+                        <w:txbxContent>
+                          <w:p>
+                            <w:pPr>
+                              <w:rPr>
+                                <w:b/>
+                                <w:color w:val="002060"/>
+                                <w:lang w:val="en-US"/>
+                              </w:rPr>
+                            </w:pPr>
+                            <w:r>
+                              <w:rPr>
+                                <w:b/>
+                                <w:color w:val="002060"/>
+                                <w:lang w:val="en-US"/>
+                              </w:rPr>
+                              <w:t>(</w:t>
+                            </w:r>
+                            <w:r>
+                              <w:rPr>
+                                <w:b/>
+                                <w:color w:val="002060"/>
+                                <w:lang w:val="en-US"/>
+                              </w:rPr>
+                              <w:t>Also</w:t>
+                            </w:r>
+                            <w:r>
+                              <w:rPr>
+                                <w:b/>
+                                <w:color w:val="002060"/>
+                                <w:lang w:val="en-US"/>
+                              </w:rPr>
+                              <w:t xml:space="preserve"> Known as B K EXPORTS)</w:t>
+                            </w:r>
+                          </w:p>
+                        </w:txbxContent>
+                      </wps:txbx>
+                      <wps:bodyPr rot="0" spcFirstLastPara="0" vertOverflow="overflow" horzOverflow="overflow" vert="horz" wrap="square" lIns="91440" tIns="45720" rIns="91440" bIns="45720" numCol="1" spcCol="0" rtlCol="0" fromWordArt="0" anchor="t" anchorCtr="0" forceAA="0" compatLnSpc="1">
+                        <a:prstTxWarp prst="textNoShape">
+                          <a:avLst/>
+                        </a:prstTxWarp>
+                        <a:noAutofit/>
+                      </wps:bodyPr>
+                    </wps:wsp>
+                  </a:graphicData>
+                </a:graphic>
+                <wp14:sizeRelH relativeFrom="margin">
+                  <wp14:pctWidth>0</wp14:pctWidth>
+                </wp14:sizeRelH>
+              </wp:anchor>
+            </w:drawing>
+          </mc:Choice>
+          <mc:Fallback>
+            <w:pict>
+              <v:shapetype w14:anchorId="57D1BEC4" id="_x0000_t202" coordsize="21600,21600" o:spt="202" path="m,l,21600r21600,l21600,xe">
+                <v:stroke joinstyle="miter"/>
+                <v:path gradientshapeok="t" o:connecttype="rect"/>
+              </v:shapetype>
+              <v:shape id="Text Box 16" o:spid="_x0000_s1026" type="#_x0000_t202" style="position:absolute;margin-left:207pt;margin-top:-71.15pt;width:188.25pt;height:23.25pt;z-index:251675648;visibility:visible;mso-wrap-style:square;mso-width-percent:0;mso-wrap-distance-left:9pt;mso-wrap-distance-top:0;mso-wrap-distance-right:9pt;mso-wrap-distance-bottom:0;mso-position-horizontal:absolute;mso-position-horizontal-relative:text;mso-position-vertical:absolute;mso-position-vertical-relative:text;mso-width-percent:0;mso-width-relative:margin;v-text-anchor:top" o:gfxdata="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" filled="f" stroked="f" strokeweight=".5pt">
+                <v:textbox>
+                  <w:txbxContent>
+                    <w:p>
+                      <w:pPr>
+                        <w:rPr>
+                          <w:b/>
+                          <w:color w:val="002060"/>
+                          <w:lang w:val="en-US"/>
+                        </w:rPr>
+                      </w:pPr>
+                      <w:r>
+                        <w:rPr>
+                          <w:b/>
+                          <w:color w:val="002060"/>
+                          <w:lang w:val="en-US"/>
+                        </w:rPr>
+                        <w:t>(</w:t>
+                      </w:r>
+                      <w:r>
+                        <w:rPr>
+                          <w:b/>
+                          <w:color w:val="002060"/>
+                          <w:lang w:val="en-US"/>
+                        </w:rPr>
+                        <w:t>Also</w:t>
+                      </w:r>
+                      <w:r>
+                        <w:rPr>
+                          <w:b/>
+                          <w:color w:val="002060"/>
+                          <w:lang w:val="en-US"/>
+                        </w:rPr>
+                        <w:t xml:space="preserve"> Known as B K EXPORTS)</w:t>
+                      </w:r>
+                    </w:p>
+                  </w:txbxContent>
+                </v:textbox>
+              </v:shape>
+            </w:pict>
+          </mc:Fallback>
+        </mc:AlternateContent>
+      </w:r>
       <w:r>
         <w:rPr>
           <w:noProof/>
@@ -112,7 +266,7 @@
               </wp:anchor>
             </w:drawing>
           </mc:Choice>
-          <mc:Fallback xmlns:w16se="http://schemas.microsoft.com/office/word/2015/wordml/symex" xmlns:w16cid="http://schemas.microsoft.com/office/word/2016/wordml/cid" xmlns:am3d="http://schemas.microsoft.com/office/drawing/2017/model3d" xmlns:aink="http://schemas.microsoft.com/office/drawing/2016/ink" xmlns:cx8="http://schemas.microsoft.com/office/drawing/2016/5/14/chartex" xmlns:cx7="http://schemas.microsoft.com/office/drawing/2016/5/13/chartex" xmlns:cx6="http://schemas.microsoft.com/office/drawing/2016/5/12/chartex" xmlns:cx5="http://schemas.microsoft.com/office/drawing/2016/5/11/chartex" xmlns:cx4="http://schemas.microsoft.com/office/drawing/2016/5/10/chartex" xmlns:cx3="http://schemas.microsoft.com/office/drawing/2016/5/9/chartex" xmlns:cx2="http://schemas.microsoft.com/office/drawing/2015/10/21/chartex" xmlns:cx1="http://schemas.microsoft.com/office/drawing/2015/9/8/chartex" xmlns:cx="http://schemas.microsoft.com/office/drawing/2014/chartex">
+          <mc:Fallback xmlns:cx="http://schemas.microsoft.com/office/drawing/2014/chartex" xmlns:cx1="http://schemas.microsoft.com/office/drawing/2015/9/8/chartex" xmlns:cx2="http://schemas.microsoft.com/office/drawing/2015/10/21/chartex" xmlns:cx3="http://schemas.microsoft.com/office/drawing/2016/5/9/chartex" xmlns:cx4="http://schemas.microsoft.com/office/drawing/2016/5/10/chartex" xmlns:cx5="http://schemas.microsoft.com/office/drawing/2016/5/11/chartex" xmlns:cx6="http://schemas.microsoft.com/office/drawing/2016/5/12/chartex" xmlns:cx7="http://schemas.microsoft.com/office/drawing/2016/5/13/chartex" xmlns:cx8="http://schemas.microsoft.com/office/drawing/2016/5/14/chartex" xmlns:aink="http://schemas.microsoft.com/office/drawing/2016/ink" xmlns:am3d="http://schemas.microsoft.com/office/drawing/2017/model3d" xmlns:w16cid="http://schemas.microsoft.com/office/word/2016/wordml/cid" xmlns:w16se="http://schemas.microsoft.com/office/word/2015/wordml/symex">
             <w:pict>
               <v:shapetype w14:anchorId="5AD47CD9" id="_x0000_t202" coordsize="21600,21600" o:spt="202" path="m,l,21600r21600,l21600,xe">
                 <v:stroke joinstyle="miter"/>
@@ -264,7 +418,7 @@
               </wp:anchor>
             </w:drawing>
           </mc:Choice>
-          <mc:Fallback xmlns:w16se="http://schemas.microsoft.com/office/word/2015/wordml/symex" xmlns:w16cid="http://schemas.microsoft.com/office/word/2016/wordml/cid" xmlns:am3d="http://schemas.microsoft.com/office/drawing/2017/model3d" xmlns:aink="http://schemas.microsoft.com/office/drawing/2016/ink" xmlns:cx8="http://schemas.microsoft.com/office/drawing/2016/5/14/chartex" xmlns:cx7="http://schemas.microsoft.com/office/drawing/2016/5/13/chartex" xmlns:cx6="http://schemas.microsoft.com/office/drawing/2016/5/12/chartex" xmlns:cx5="http://schemas.microsoft.com/office/drawing/2016/5/11/chartex" xmlns:cx4="http://schemas.microsoft.com/office/drawing/2016/5/10/chartex" xmlns:cx3="http://schemas.microsoft.com/office/drawing/2016/5/9/chartex" xmlns:cx2="http://schemas.microsoft.com/office/drawing/2015/10/21/chartex" xmlns:cx1="http://schemas.microsoft.com/office/drawing/2015/9/8/chartex" xmlns:cx="http://schemas.microsoft.com/office/drawing/2014/chartex">
+          <mc:Fallback xmlns:cx="http://schemas.microsoft.com/office/drawing/2014/chartex" xmlns:cx1="http://schemas.microsoft.com/office/drawing/2015/9/8/chartex" xmlns:cx2="http://schemas.microsoft.com/office/drawing/2015/10/21/chartex" xmlns:cx3="http://schemas.microsoft.com/office/drawing/2016/5/9/chartex" xmlns:cx4="http://schemas.microsoft.com/office/drawing/2016/5/10/chartex" xmlns:cx5="http://schemas.microsoft.com/office/drawing/2016/5/11/chartex" xmlns:cx6="http://schemas.microsoft.com/office/drawing/2016/5/12/chartex" xmlns:cx7="http://schemas.microsoft.com/office/drawing/2016/5/13/chartex" xmlns:cx8="http://schemas.microsoft.com/office/drawing/2016/5/14/chartex" xmlns:aink="http://schemas.microsoft.com/office/drawing/2016/ink" xmlns:am3d="http://schemas.microsoft.com/office/drawing/2017/model3d" xmlns:w16cid="http://schemas.microsoft.com/office/word/2016/wordml/cid" xmlns:w16se="http://schemas.microsoft.com/office/word/2015/wordml/symex">
             <w:pict>
               <v:shape w14:anchorId="657A5068" id="Text Box 10" o:spid="_x0000_s1027" type="#_x0000_t202" style="position:absolute;margin-left:380.25pt;margin-top:-93.65pt;width:159.75pt;height:21.75pt;z-index:251674624;visibility:visible;mso-wrap-style:square;mso-width-percent:0;mso-height-percent:0;mso-wrap-distance-left:9pt;mso-wrap-distance-top:0;mso-wrap-distance-right:9pt;mso-wrap-distance-bottom:0;mso-position-horizontal:absolute;mso-position-horizontal-relative:text;mso-position-vertical:absolute;mso-position-vertical-relative:text;mso-width-percent:0;mso-height-percent:0;mso-width-relative:margin;mso-height-relative:margin;v-text-anchor:top" o:gfxdata="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" filled="f" stroked="f" strokeweight=".5pt">
                 <v:textbox>
@@ -386,7 +540,7 @@
               </wp:anchor>
             </w:drawing>
           </mc:Choice>
-          <mc:Fallback xmlns:w16se="http://schemas.microsoft.com/office/word/2015/wordml/symex" xmlns:w16cid="http://schemas.microsoft.com/office/word/2016/wordml/cid" xmlns:am3d="http://schemas.microsoft.com/office/drawing/2017/model3d" xmlns:aink="http://schemas.microsoft.com/office/drawing/2016/ink" xmlns:cx8="http://schemas.microsoft.com/office/drawing/2016/5/14/chartex" xmlns:cx7="http://schemas.microsoft.com/office/drawing/2016/5/13/chartex" xmlns:cx6="http://schemas.microsoft.com/office/drawing/2016/5/12/chartex" xmlns:cx5="http://schemas.microsoft.com/office/drawing/2016/5/11/chartex" xmlns:cx4="http://schemas.microsoft.com/office/drawing/2016/5/10/chartex" xmlns:cx3="http://schemas.microsoft.com/office/drawing/2016/5/9/chartex" xmlns:cx2="http://schemas.microsoft.com/office/drawing/2015/10/21/chartex" xmlns:cx1="http://schemas.microsoft.com/office/drawing/2015/9/8/chartex" xmlns:cx="http://schemas.microsoft.com/office/drawing/2014/chartex">
+          <mc:Fallback xmlns:cx="http://schemas.microsoft.com/office/drawing/2014/chartex" xmlns:cx1="http://schemas.microsoft.com/office/drawing/2015/9/8/chartex" xmlns:cx2="http://schemas.microsoft.com/office/drawing/2015/10/21/chartex" xmlns:cx3="http://schemas.microsoft.com/office/drawing/2016/5/9/chartex" xmlns:cx4="http://schemas.microsoft.com/office/drawing/2016/5/10/chartex" xmlns:cx5="http://schemas.microsoft.com/office/drawing/2016/5/11/chartex" xmlns:cx6="http://schemas.microsoft.com/office/drawing/2016/5/12/chartex" xmlns:cx7="http://schemas.microsoft.com/office/drawing/2016/5/13/chartex" xmlns:cx8="http://schemas.microsoft.com/office/drawing/2016/5/14/chartex" xmlns:aink="http://schemas.microsoft.com/office/drawing/2016/ink" xmlns:am3d="http://schemas.microsoft.com/office/drawing/2017/model3d" xmlns:w16cid="http://schemas.microsoft.com/office/word/2016/wordml/cid" xmlns:w16se="http://schemas.microsoft.com/office/word/2015/wordml/symex">
             <w:pict>
               <v:shape w14:anchorId="0834A083" id="Text Box 4" o:spid="_x0000_s1028" type="#_x0000_t202" style="position:absolute;margin-left:61.5pt;margin-top:-94.4pt;width:298.5pt;height:43.5pt;z-index:251659264;visibility:visible;mso-wrap-style:square;mso-width-percent:0;mso-height-percent:0;mso-wrap-distance-left:9pt;mso-wrap-distance-top:0;mso-wrap-distance-right:9pt;mso-wrap-distance-bottom:0;mso-position-horizontal:absolute;mso-position-horizontal-relative:text;mso-position-vertical:absolute;mso-position-vertical-relative:text;mso-width-percent:0;mso-height-percent:0;mso-width-relative:margin;mso-height-relative:margin;v-text-anchor:top" o:gfxdata="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" filled="f" stroked="f" strokeweight=".5pt">
                 <v:textbox>
@@ -499,7 +653,7 @@
               </wp:anchor>
             </w:drawing>
           </mc:Choice>
-          <mc:Fallback xmlns:w16se="http://schemas.microsoft.com/office/word/2015/wordml/symex" xmlns:w16cid="http://schemas.microsoft.com/office/word/2016/wordml/cid" xmlns:am3d="http://schemas.microsoft.com/office/drawing/2017/model3d" xmlns:aink="http://schemas.microsoft.com/office/drawing/2016/ink" xmlns:cx8="http://schemas.microsoft.com/office/drawing/2016/5/14/chartex" xmlns:cx7="http://schemas.microsoft.com/office/drawing/2016/5/13/chartex" xmlns:cx6="http://schemas.microsoft.com/office/drawing/2016/5/12/chartex" xmlns:cx5="http://schemas.microsoft.com/office/drawing/2016/5/11/chartex" xmlns:cx4="http://schemas.microsoft.com/office/drawing/2016/5/10/chartex" xmlns:cx3="http://schemas.microsoft.com/office/drawing/2016/5/9/chartex" xmlns:cx2="http://schemas.microsoft.com/office/drawing/2015/10/21/chartex" xmlns:cx1="http://schemas.microsoft.com/office/drawing/2015/9/8/chartex" xmlns:cx="http://schemas.microsoft.com/office/drawing/2014/chartex">
+          <mc:Fallback xmlns:cx="http://schemas.microsoft.com/office/drawing/2014/chartex" xmlns:cx1="http://schemas.microsoft.com/office/drawing/2015/9/8/chartex" xmlns:cx2="http://schemas.microsoft.com/office/drawing/2015/10/21/chartex" xmlns:cx3="http://schemas.microsoft.com/office/drawing/2016/5/9/chartex" xmlns:cx4="http://schemas.microsoft.com/office/drawing/2016/5/10/chartex" xmlns:cx5="http://schemas.microsoft.com/office/drawing/2016/5/11/chartex" xmlns:cx6="http://schemas.microsoft.com/office/drawing/2016/5/12/chartex" xmlns:cx7="http://schemas.microsoft.com/office/drawing/2016/5/13/chartex" xmlns:cx8="http://schemas.microsoft.com/office/drawing/2016/5/14/chartex" xmlns:aink="http://schemas.microsoft.com/office/drawing/2016/ink" xmlns:am3d="http://schemas.microsoft.com/office/drawing/2017/model3d" xmlns:w16cid="http://schemas.microsoft.com/office/word/2016/wordml/cid" xmlns:w16se="http://schemas.microsoft.com/office/word/2015/wordml/symex">
             <w:pict>
               <v:shape w14:anchorId="6BE115BC" id="Text Box 7" o:spid="_x0000_s1029" type="#_x0000_t202" style="position:absolute;margin-left:371.25pt;margin-top:-66.65pt;width:150pt;height:18.3pt;z-index:251669504;visibility:visible;mso-wrap-style:square;mso-width-percent:0;mso-height-percent:0;mso-wrap-distance-left:9pt;mso-wrap-distance-top:0;mso-wrap-distance-right:9pt;mso-wrap-distance-bottom:0;mso-position-horizontal:absolute;mso-position-horizontal-relative:text;mso-position-vertical:absolute;mso-position-vertical-relative:text;mso-width-percent:0;mso-height-percent:0;mso-width-relative:margin;mso-height-relative:margin;v-text-anchor:top" o:gfxdata="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" filled="f" stroked="f" strokeweight=".5pt">
                 <v:textbox>
@@ -735,7 +889,7 @@
               </wp:anchor>
             </w:drawing>
           </mc:Choice>
-          <mc:Fallback xmlns:w16se="http://schemas.microsoft.com/office/word/2015/wordml/symex" xmlns:w16cid="http://schemas.microsoft.com/office/word/2016/wordml/cid" xmlns:am3d="http://schemas.microsoft.com/office/drawing/2017/model3d" xmlns:aink="http://schemas.microsoft.com/office/drawing/2016/ink" xmlns:cx8="http://schemas.microsoft.com/office/drawing/2016/5/14/chartex" xmlns:cx7="http://schemas.microsoft.com/office/drawing/2016/5/13/chartex" xmlns:cx6="http://schemas.microsoft.com/office/drawing/2016/5/12/chartex" xmlns:cx5="http://schemas.microsoft.com/office/drawing/2016/5/11/chartex" xmlns:cx4="http://schemas.microsoft.com/office/drawing/2016/5/10/chartex" xmlns:cx3="http://schemas.microsoft.com/office/drawing/2016/5/9/chartex" xmlns:cx2="http://schemas.microsoft.com/office/drawing/2015/10/21/chartex" xmlns:cx1="http://schemas.microsoft.com/office/drawing/2015/9/8/chartex" xmlns:cx="http://schemas.microsoft.com/office/drawing/2014/chartex">
+          <mc:Fallback xmlns:cx="http://schemas.microsoft.com/office/drawing/2014/chartex" xmlns:cx1="http://schemas.microsoft.com/office/drawing/2015/9/8/chartex" xmlns:cx2="http://schemas.microsoft.com/office/drawing/2015/10/21/chartex" xmlns:cx3="http://schemas.microsoft.com/office/drawing/2016/5/9/chartex" xmlns:cx4="http://schemas.microsoft.com/office/drawing/2016/5/10/chartex" xmlns:cx5="http://schemas.microsoft.com/office/drawing/2016/5/11/chartex" xmlns:cx6="http://schemas.microsoft.com/office/drawing/2016/5/12/chartex" xmlns:cx7="http://schemas.microsoft.com/office/drawing/2016/5/13/chartex" xmlns:cx8="http://schemas.microsoft.com/office/drawing/2016/5/14/chartex" xmlns:aink="http://schemas.microsoft.com/office/drawing/2016/ink" xmlns:am3d="http://schemas.microsoft.com/office/drawing/2017/model3d" xmlns:w16cid="http://schemas.microsoft.com/office/word/2016/wordml/cid" xmlns:w16se="http://schemas.microsoft.com/office/word/2015/wordml/symex">
             <w:pict>
               <v:shape w14:anchorId="199C575C" id="Text Box 9" o:spid="_x0000_s1030" type="#_x0000_t202" style="position:absolute;margin-left:373.5pt;margin-top:-38.15pt;width:150pt;height:28.5pt;z-index:251673600;visibility:visible;mso-wrap-style:square;mso-width-percent:0;mso-height-percent:0;mso-wrap-distance-left:9pt;mso-wrap-distance-top:0;mso-wrap-distance-right:9pt;mso-wrap-distance-bottom:0;mso-position-horizontal:absolute;mso-position-horizontal-relative:text;mso-position-vertical:absolute;mso-position-vertical-relative:text;mso-width-percent:0;mso-height-percent:0;mso-width-relative:margin;mso-height-relative:margin;v-text-anchor:top" o:gfxdata="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" filled="f" stroked="f" strokeweight=".5pt">
                 <v:textbox>
@@ -845,7 +999,7 @@
               </wp:anchor>
             </w:drawing>
           </mc:Choice>
-          <mc:Fallback xmlns:w16se="http://schemas.microsoft.com/office/word/2015/wordml/symex" xmlns:w16cid="http://schemas.microsoft.com/office/word/2016/wordml/cid" xmlns:am3d="http://schemas.microsoft.com/office/drawing/2017/model3d" xmlns:aink="http://schemas.microsoft.com/office/drawing/2016/ink" xmlns:cx8="http://schemas.microsoft.com/office/drawing/2016/5/14/chartex" xmlns:cx7="http://schemas.microsoft.com/office/drawing/2016/5/13/chartex" xmlns:cx6="http://schemas.microsoft.com/office/drawing/2016/5/12/chartex" xmlns:cx5="http://schemas.microsoft.com/office/drawing/2016/5/11/chartex" xmlns:cx4="http://schemas.microsoft.com/office/drawing/2016/5/10/chartex" xmlns:cx3="http://schemas.microsoft.com/office/drawing/2016/5/9/chartex" xmlns:cx2="http://schemas.microsoft.com/office/drawing/2015/10/21/chartex" xmlns:cx1="http://schemas.microsoft.com/office/drawing/2015/9/8/chartex" xmlns:cx="http://schemas.microsoft.com/office/drawing/2014/chartex">
+          <mc:Fallback xmlns:cx="http://schemas.microsoft.com/office/drawing/2014/chartex" xmlns:cx1="http://schemas.microsoft.com/office/drawing/2015/9/8/chartex" xmlns:cx2="http://schemas.microsoft.com/office/drawing/2015/10/21/chartex" xmlns:cx3="http://schemas.microsoft.com/office/drawing/2016/5/9/chartex" xmlns:cx4="http://schemas.microsoft.com/office/drawing/2016/5/10/chartex" xmlns:cx5="http://schemas.microsoft.com/office/drawing/2016/5/11/chartex" xmlns:cx6="http://schemas.microsoft.com/office/drawing/2016/5/12/chartex" xmlns:cx7="http://schemas.microsoft.com/office/drawing/2016/5/13/chartex" xmlns:cx8="http://schemas.microsoft.com/office/drawing/2016/5/14/chartex" xmlns:aink="http://schemas.microsoft.com/office/drawing/2016/ink" xmlns:am3d="http://schemas.microsoft.com/office/drawing/2017/model3d" xmlns:w16cid="http://schemas.microsoft.com/office/word/2016/wordml/cid" xmlns:w16se="http://schemas.microsoft.com/office/word/2015/wordml/symex">
             <w:pict>
               <v:shape w14:anchorId="54F4EFEC" id="Text Box 8" o:spid="_x0000_s1031" type="#_x0000_t202" style="position:absolute;margin-left:374.25pt;margin-top:-53.15pt;width:150pt;height:28.5pt;z-index:251671552;visibility:visible;mso-wrap-style:square;mso-width-percent:0;mso-height-percent:0;mso-wrap-distance-left:9pt;mso-wrap-distance-top:0;mso-wrap-distance-right:9pt;mso-wrap-distance-bottom:0;mso-position-horizontal:absolute;mso-position-horizontal-relative:text;mso-position-vertical:absolute;mso-position-vertical-relative:text;mso-width-percent:0;mso-height-percent:0;mso-width-relative:margin;mso-height-relative:margin;v-text-anchor:top" o:gfxdata="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" filled="f" stroked="f" strokeweight=".5pt">
                 <v:textbox>
@@ -991,7 +1145,79 @@
                                 <w:sz w:val="20"/>
                                 <w:szCs w:val="20"/>
                               </w:rPr>
-                              <w:t>90/3, Nr. Brambhani Ice Factory, Nr. Radhika Society, Jashodanagar Canal Road, Ctm Char Rasta, Ahmedabad-380026.</w:t>
+                              <w:t xml:space="preserve">90/3, Nr. </w:t>
+                            </w:r>
+                            <w:proofErr w:type="spellStart"/>
+                            <w:r>
+                              <w:rPr>
+                                <w:b/>
+                                <w:sz w:val="20"/>
+                                <w:szCs w:val="20"/>
+                              </w:rPr>
+                              <w:t>Brambhani</w:t>
+                            </w:r>
+                            <w:proofErr w:type="spellEnd"/>
+                            <w:r>
+                              <w:rPr>
+                                <w:b/>
+                                <w:sz w:val="20"/>
+                                <w:szCs w:val="20"/>
+                              </w:rPr>
+                              <w:t xml:space="preserve"> Ice Factory, Nr. </w:t>
+                            </w:r>
+                            <w:proofErr w:type="spellStart"/>
+                            <w:r>
+                              <w:rPr>
+                                <w:b/>
+                                <w:sz w:val="20"/>
+                                <w:szCs w:val="20"/>
+                              </w:rPr>
+                              <w:t>Radhika</w:t>
+                            </w:r>
+                            <w:proofErr w:type="spellEnd"/>
+                            <w:r>
+                              <w:rPr>
+                                <w:b/>
+                                <w:sz w:val="20"/>
+                                <w:szCs w:val="20"/>
+                              </w:rPr>
+                              <w:t xml:space="preserve"> Society, </w:t>
+                            </w:r>
+                            <w:proofErr w:type="spellStart"/>
+                            <w:r>
+                              <w:rPr>
+                                <w:b/>
+                                <w:sz w:val="20"/>
+                                <w:szCs w:val="20"/>
+                              </w:rPr>
+                              <w:t>Jashodanagar</w:t>
+                            </w:r>
+                            <w:proofErr w:type="spellEnd"/>
+                            <w:r>
+                              <w:rPr>
+                                <w:b/>
+                                <w:sz w:val="20"/>
+                                <w:szCs w:val="20"/>
+                              </w:rPr>
+                              <w:t xml:space="preserve"> Canal Road, </w:t>
+                            </w:r>
+                            <w:proofErr w:type="spellStart"/>
+                            <w:r>
+                              <w:rPr>
+                                <w:b/>
+                                <w:sz w:val="20"/>
+                                <w:szCs w:val="20"/>
+                              </w:rPr>
+                              <w:t>Ctm</w:t>
+                            </w:r>
+                            <w:proofErr w:type="spellEnd"/>
+                            <w:r>
+                              <w:rPr>
+                                <w:b/>
+                                <w:sz w:val="20"/>
+                                <w:szCs w:val="20"/>
+                              </w:rPr>
+                              <w:t xml:space="preserve"> Char Rasta, Ahmedabad-380026.</w:t>
                             </w:r>
                           </w:p>
                         </w:txbxContent>
@@ -1014,7 +1240,7 @@
               </wp:anchor>
             </w:drawing>
           </mc:Choice>
-          <mc:Fallback xmlns:w16se="http://schemas.microsoft.com/office/word/2015/wordml/symex" xmlns:w16cid="http://schemas.microsoft.com/office/word/2016/wordml/cid" xmlns:am3d="http://schemas.microsoft.com/office/drawing/2017/model3d" xmlns:aink="http://schemas.microsoft.com/office/drawing/2016/ink" xmlns:cx8="http://schemas.microsoft.com/office/drawing/2016/5/14/chartex" xmlns:cx7="http://schemas.microsoft.com/office/drawing/2016/5/13/chartex" xmlns:cx6="http://schemas.microsoft.com/office/drawing/2016/5/12/chartex" xmlns:cx5="http://schemas.microsoft.com/office/drawing/2016/5/11/chartex" xmlns:cx4="http://schemas.microsoft.com/office/drawing/2016/5/10/chartex" xmlns:cx3="http://schemas.microsoft.com/office/drawing/2016/5/9/chartex" xmlns:cx2="http://schemas.microsoft.com/office/drawing/2015/10/21/chartex" xmlns:cx1="http://schemas.microsoft.com/office/drawing/2015/9/8/chartex" xmlns:cx="http://schemas.microsoft.com/office/drawing/2014/chartex">
+          <mc:Fallback xmlns:cx="http://schemas.microsoft.com/office/drawing/2014/chartex" xmlns:cx1="http://schemas.microsoft.com/office/drawing/2015/9/8/chartex" xmlns:cx2="http://schemas.microsoft.com/office/drawing/2015/10/21/chartex" xmlns:cx3="http://schemas.microsoft.com/office/drawing/2016/5/9/chartex" xmlns:cx4="http://schemas.microsoft.com/office/drawing/2016/5/10/chartex" xmlns:cx5="http://schemas.microsoft.com/office/drawing/2016/5/11/chartex" xmlns:cx6="http://schemas.microsoft.com/office/drawing/2016/5/12/chartex" xmlns:cx7="http://schemas.microsoft.com/office/drawing/2016/5/13/chartex" xmlns:cx8="http://schemas.microsoft.com/office/drawing/2016/5/14/chartex" xmlns:aink="http://schemas.microsoft.com/office/drawing/2016/ink" xmlns:am3d="http://schemas.microsoft.com/office/drawing/2017/model3d" xmlns:w16cid="http://schemas.microsoft.com/office/word/2016/wordml/cid" xmlns:w16se="http://schemas.microsoft.com/office/word/2015/wordml/symex">
             <w:pict>
               <v:shape w14:anchorId="539A053F" id="Text Box 5" o:spid="_x0000_s1032" type="#_x0000_t202" style="position:absolute;margin-left:-30.75pt;margin-top:-19.4pt;width:516pt;height:22.5pt;z-index:251662336;visibility:visible;mso-wrap-style:square;mso-width-percent:0;mso-height-percent:0;mso-wrap-distance-left:9pt;mso-wrap-distance-top:0;mso-wrap-distance-right:9pt;mso-wrap-distance-bottom:0;mso-position-horizontal:absolute;mso-position-horizontal-relative:text;mso-position-vertical:absolute;mso-position-vertical-relative:text;mso-width-percent:0;mso-height-percent:0;mso-width-relative:margin;mso-height-relative:margin;v-text-anchor:top" o:gfxdata="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" filled="f" stroked="f" strokeweight=".5pt">
                 <v:textbox>
@@ -1122,10 +1348,10 @@
           <w:lang w:eastAsia="en-IN"/>
         </w:rPr>
         <w:drawing>
-          <wp:inline distT="0" distB="0" distL="0" distR="0" wp14:anchorId="350981A7" wp14:editId="188119B1">
-            <wp:extent cx="6711581" cy="7496175"/>
-            <wp:effectExtent l="0" t="0" r="0" b="0"/>
-            <wp:docPr id="11" name="Picture 11"/>
+          <wp:inline distT="0" distB="0" distL="0" distR="0" wp14:anchorId="4192751D" wp14:editId="112C8B05">
+            <wp:extent cx="6607996" cy="8134350"/>
+            <wp:effectExtent l="0" t="0" r="2540" b="0"/>
+            <wp:docPr id="17" name="Picture 17"/>
             <wp:cNvGraphicFramePr>
               <a:graphicFrameLocks xmlns:a="http://schemas.openxmlformats.org/drawingml/2006/main" noChangeAspect="1"/>
             </wp:cNvGraphicFramePr>
@@ -1154,7 +1380,7 @@
                   <pic:spPr bwMode="auto">
                     <a:xfrm>
                       <a:off x="0" y="0"/>
-                      <a:ext cx="6718389" cy="7503779"/>
+                      <a:ext cx="6611697" cy="8138906"/>
                     </a:xfrm>
                     <a:prstGeom prst="rect">
                       <a:avLst/>
@@ -1291,7 +1517,7 @@
             </wp:anchor>
           </w:drawing>
         </mc:Choice>
-        <mc:Fallback xmlns:w16se="http://schemas.microsoft.com/office/word/2015/wordml/symex" xmlns:w16cid="http://schemas.microsoft.com/office/word/2016/wordml/cid" xmlns:am3d="http://schemas.microsoft.com/office/drawing/2017/model3d" xmlns:aink="http://schemas.microsoft.com/office/drawing/2016/ink" xmlns:cx8="http://schemas.microsoft.com/office/drawing/2016/5/14/chartex" xmlns:cx7="http://schemas.microsoft.com/office/drawing/2016/5/13/chartex" xmlns:cx6="http://schemas.microsoft.com/office/drawing/2016/5/12/chartex" xmlns:cx5="http://schemas.microsoft.com/office/drawing/2016/5/11/chartex" xmlns:cx4="http://schemas.microsoft.com/office/drawing/2016/5/10/chartex" xmlns:cx3="http://schemas.microsoft.com/office/drawing/2016/5/9/chartex" xmlns:cx2="http://schemas.microsoft.com/office/drawing/2015/10/21/chartex" xmlns:cx1="http://schemas.microsoft.com/office/drawing/2015/9/8/chartex" xmlns:cx="http://schemas.microsoft.com/office/drawing/2014/chartex">
+        <mc:Fallback xmlns:cx="http://schemas.microsoft.com/office/drawing/2014/chartex" xmlns:cx1="http://schemas.microsoft.com/office/drawing/2015/9/8/chartex" xmlns:cx2="http://schemas.microsoft.com/office/drawing/2015/10/21/chartex" xmlns:cx3="http://schemas.microsoft.com/office/drawing/2016/5/9/chartex" xmlns:cx4="http://schemas.microsoft.com/office/drawing/2016/5/10/chartex" xmlns:cx5="http://schemas.microsoft.com/office/drawing/2016/5/11/chartex" xmlns:cx6="http://schemas.microsoft.com/office/drawing/2016/5/12/chartex" xmlns:cx7="http://schemas.microsoft.com/office/drawing/2016/5/13/chartex" xmlns:cx8="http://schemas.microsoft.com/office/drawing/2016/5/14/chartex" xmlns:aink="http://schemas.microsoft.com/office/drawing/2016/ink" xmlns:am3d="http://schemas.microsoft.com/office/drawing/2017/model3d" xmlns:w16cid="http://schemas.microsoft.com/office/word/2016/wordml/cid" xmlns:w16se="http://schemas.microsoft.com/office/word/2015/wordml/symex">
           <w:pict>
             <v:shapetype w14:anchorId="73CF8FB0" id="_x0000_t202" coordsize="21600,21600" o:spt="202" path="m,l,21600r21600,l21600,xe">
               <v:stroke joinstyle="miter"/>
@@ -1484,7 +1710,7 @@
             </wp:anchor>
           </w:drawing>
         </mc:Choice>
-        <mc:Fallback xmlns:w16se="http://schemas.microsoft.com/office/word/2015/wordml/symex" xmlns:w16cid="http://schemas.microsoft.com/office/word/2016/wordml/cid" xmlns:am3d="http://schemas.microsoft.com/office/drawing/2017/model3d" xmlns:aink="http://schemas.microsoft.com/office/drawing/2016/ink" xmlns:cx8="http://schemas.microsoft.com/office/drawing/2016/5/14/chartex" xmlns:cx7="http://schemas.microsoft.com/office/drawing/2016/5/13/chartex" xmlns:cx6="http://schemas.microsoft.com/office/drawing/2016/5/12/chartex" xmlns:cx5="http://schemas.microsoft.com/office/drawing/2016/5/11/chartex" xmlns:cx4="http://schemas.microsoft.com/office/drawing/2016/5/10/chartex" xmlns:cx3="http://schemas.microsoft.com/office/drawing/2016/5/9/chartex" xmlns:cx2="http://schemas.microsoft.com/office/drawing/2015/10/21/chartex" xmlns:cx1="http://schemas.microsoft.com/office/drawing/2015/9/8/chartex" xmlns:cx="http://schemas.microsoft.com/office/drawing/2014/chartex">
+        <mc:Fallback xmlns:cx="http://schemas.microsoft.com/office/drawing/2014/chartex" xmlns:cx1="http://schemas.microsoft.com/office/drawing/2015/9/8/chartex" xmlns:cx2="http://schemas.microsoft.com/office/drawing/2015/10/21/chartex" xmlns:cx3="http://schemas.microsoft.com/office/drawing/2016/5/9/chartex" xmlns:cx4="http://schemas.microsoft.com/office/drawing/2016/5/10/chartex" xmlns:cx5="http://schemas.microsoft.com/office/drawing/2016/5/11/chartex" xmlns:cx6="http://schemas.microsoft.com/office/drawing/2016/5/12/chartex" xmlns:cx7="http://schemas.microsoft.com/office/drawing/2016/5/13/chartex" xmlns:cx8="http://schemas.microsoft.com/office/drawing/2016/5/14/chartex" xmlns:aink="http://schemas.microsoft.com/office/drawing/2016/ink" xmlns:am3d="http://schemas.microsoft.com/office/drawing/2017/model3d" xmlns:w16cid="http://schemas.microsoft.com/office/word/2016/wordml/cid" xmlns:w16se="http://schemas.microsoft.com/office/word/2015/wordml/symex">
           <w:pict>
             <v:shapetype w14:anchorId="3BE6167D" id="_x0000_t202" coordsize="21600,21600" o:spt="202" path="m,l,21600r21600,l21600,xe">
               <v:stroke joinstyle="miter"/>
